--- a/21D项目/03财务资料/06财务话术/关于收款、补差、赔偿的几个问题.docx
+++ b/21D项目/03财务资料/06财务话术/关于收款、补差、赔偿的几个问题.docx
@@ -104,11 +104,6 @@
       </w:r>
     </w:p>
     <w:p>
-      <w:pPr>
-        <w:rPr>
-          <w:rFonts w:hint="eastAsia"/>
-        </w:rPr>
-      </w:pPr>
       <w:r>
         <w:rPr>
           <w:rFonts w:hint="eastAsia"/>
@@ -123,11 +118,6 @@
       </w:r>
     </w:p>
     <w:p>
-      <w:pPr>
-        <w:rPr>
-          <w:rFonts w:hint="eastAsia"/>
-        </w:rPr>
-      </w:pPr>
       <w:r>
         <w:rPr>
           <w:rFonts w:hint="eastAsia"/>
@@ -152,7 +142,19 @@
         <w:rPr>
           <w:rFonts w:hint="eastAsia"/>
         </w:rPr>
-        <w:t>，若因客户过时导致我方人员受伤，若为轻微伤</w:t>
+        <w:t>，若因客户</w:t>
+      </w:r>
+      <w:r>
+        <w:rPr>
+          <w:rFonts w:hint="eastAsia"/>
+        </w:rPr>
+        <w:t>过失</w:t>
+      </w:r>
+      <w:r>
+        <w:rPr>
+          <w:rFonts w:hint="eastAsia"/>
+        </w:rPr>
+        <w:t>导致我方人员受伤，若为轻微伤</w:t>
       </w:r>
       <w:r>
         <w:rPr>
